--- a/sprint-3-frontend/js_v3/3.frontend.js.ex1.post.docx
+++ b/sprint-3-frontend/js_v3/3.frontend.js.ex1.post.docx
@@ -29,9 +29,15 @@
         <w:rPr>
           <w:rFonts w:asciiTheme="majorHAnsi" w:hAnsiTheme="majorHAnsi" w:cstheme="majorHAnsi"/>
         </w:rPr>
-        <w:t>SStop</w:t>
+        <w:t>sstop</w:t>
       </w:r>
       <w:proofErr w:type="spellEnd"/>
+      <w:r>
+        <w:rPr>
+          <w:rFonts w:asciiTheme="majorHAnsi" w:hAnsiTheme="majorHAnsi" w:cstheme="majorHAnsi"/>
+        </w:rPr>
+        <w:t>-base</w:t>
+      </w:r>
     </w:p>
     <w:p>
       <w:pPr>
@@ -56,7 +62,19 @@
         <w:rPr>
           <w:rFonts w:asciiTheme="majorHAnsi" w:hAnsiTheme="majorHAnsi" w:cstheme="majorHAnsi"/>
         </w:rPr>
-        <w:t>. Caso o usuário tenha digite um</w:t>
+        <w:t>. Caso o usuário tenha digit</w:t>
+      </w:r>
+      <w:r>
+        <w:rPr>
+          <w:rFonts w:asciiTheme="majorHAnsi" w:hAnsiTheme="majorHAnsi" w:cstheme="majorHAnsi"/>
+        </w:rPr>
+        <w:t>ado</w:t>
+      </w:r>
+      <w:r>
+        <w:rPr>
+          <w:rFonts w:asciiTheme="majorHAnsi" w:hAnsiTheme="majorHAnsi" w:cstheme="majorHAnsi"/>
+        </w:rPr>
+        <w:t xml:space="preserve"> um</w:t>
       </w:r>
       <w:r>
         <w:rPr>
@@ -98,8 +116,52 @@
           <w:rFonts w:asciiTheme="majorHAnsi" w:hAnsiTheme="majorHAnsi" w:cstheme="majorHAnsi"/>
         </w:rPr>
       </w:pPr>
+      <w:r>
+        <w:rPr>
+          <w:rFonts w:asciiTheme="majorHAnsi" w:hAnsiTheme="majorHAnsi" w:cstheme="majorHAnsi"/>
+        </w:rPr>
+        <w:t>Desafios Extras</w:t>
+      </w:r>
+    </w:p>
+    <w:p>
+      <w:pPr>
+        <w:ind w:firstLine="708"/>
+        <w:rPr>
+          <w:rFonts w:asciiTheme="majorHAnsi" w:hAnsiTheme="majorHAnsi" w:cstheme="majorHAnsi"/>
+        </w:rPr>
+      </w:pPr>
+      <w:r>
+        <w:rPr>
+          <w:rFonts w:asciiTheme="majorHAnsi" w:hAnsiTheme="majorHAnsi" w:cstheme="majorHAnsi"/>
+        </w:rPr>
+        <w:t>Caso o usuário tenha cadastrado um item com sucesso, mostrar uma mensagem ou pop-up de sucesso.</w:t>
+      </w:r>
       <w:bookmarkStart w:id="0" w:name="_GoBack"/>
       <w:bookmarkEnd w:id="0"/>
+    </w:p>
+    <w:p>
+      <w:pPr>
+        <w:ind w:firstLine="708"/>
+        <w:rPr>
+          <w:rFonts w:asciiTheme="majorHAnsi" w:hAnsiTheme="majorHAnsi" w:cstheme="majorHAnsi"/>
+        </w:rPr>
+      </w:pPr>
+    </w:p>
+    <w:p>
+      <w:pPr>
+        <w:ind w:firstLine="708"/>
+        <w:rPr>
+          <w:rFonts w:asciiTheme="majorHAnsi" w:hAnsiTheme="majorHAnsi" w:cstheme="majorHAnsi"/>
+        </w:rPr>
+      </w:pPr>
+    </w:p>
+    <w:p>
+      <w:pPr>
+        <w:ind w:firstLine="708"/>
+        <w:rPr>
+          <w:rFonts w:asciiTheme="majorHAnsi" w:hAnsiTheme="majorHAnsi" w:cstheme="majorHAnsi"/>
+        </w:rPr>
+      </w:pPr>
     </w:p>
     <w:p>
       <w:pPr>
@@ -239,6 +301,7 @@
     <w:lsdException w:name="HTML Sample" w:semiHidden="1" w:unhideWhenUsed="1"/>
     <w:lsdException w:name="HTML Typewriter" w:semiHidden="1" w:unhideWhenUsed="1"/>
     <w:lsdException w:name="HTML Variable" w:semiHidden="1" w:unhideWhenUsed="1"/>
+    <w:lsdException w:name="Normal Table" w:semiHidden="1" w:unhideWhenUsed="1"/>
     <w:lsdException w:name="annotation subject" w:semiHidden="1" w:unhideWhenUsed="1"/>
     <w:lsdException w:name="No List" w:semiHidden="1" w:unhideWhenUsed="1"/>
     <w:lsdException w:name="Outline List 1" w:semiHidden="1" w:unhideWhenUsed="1"/>
@@ -282,8 +345,10 @@
     <w:lsdException w:name="Table Elegant" w:semiHidden="1" w:unhideWhenUsed="1"/>
     <w:lsdException w:name="Table Professional" w:semiHidden="1" w:unhideWhenUsed="1"/>
     <w:lsdException w:name="Table Subtle 1" w:semiHidden="1" w:unhideWhenUsed="1"/>
+    <w:lsdException w:name="Table Subtle 2" w:semiHidden="1" w:unhideWhenUsed="1"/>
     <w:lsdException w:name="Table Web 1" w:semiHidden="1" w:unhideWhenUsed="1"/>
     <w:lsdException w:name="Table Web 2" w:semiHidden="1" w:unhideWhenUsed="1"/>
+    <w:lsdException w:name="Table Web 3" w:semiHidden="1" w:unhideWhenUsed="1"/>
     <w:lsdException w:name="Balloon Text" w:semiHidden="1" w:unhideWhenUsed="1"/>
     <w:lsdException w:name="Table Grid" w:uiPriority="39"/>
     <w:lsdException w:name="Table Theme" w:semiHidden="1" w:unhideWhenUsed="1"/>
